--- a/reports/Отчет о проектной практике.docx
+++ b/reports/Отчет о проектной практике.docx
@@ -122,7 +122,7 @@
           <w:szCs w:val="24"/>
           <w:lang w:eastAsia="en-US" w:bidi="en-US"/>
         </w:rPr>
-        <w:t>_____________________________________</w:t>
+        <w:t>Проектная деятельность</w:t>
       </w:r>
       <w:r>
         <w:rPr>
@@ -429,8 +429,19 @@
           <w:sz w:val="28"/>
           <w:lang w:eastAsia="en-US" w:bidi="en-US"/>
         </w:rPr>
-        <w:t>, кафедра _________________</w:t>
-      </w:r>
+        <w:t xml:space="preserve">, кафедра </w:t>
+      </w:r>
+      <w:r>
+        <w:rPr>
+          <w:rFonts w:ascii="Times New Roman" w:eastAsia="Times New Roman" w:hAnsi="Times New Roman" w:cs="Times New Roman"/>
+          <w:color w:val="000000"/>
+          <w:sz w:val="28"/>
+          <w:lang w:eastAsia="en-US" w:bidi="en-US"/>
+        </w:rPr>
+        <w:t>Проектная деятельность</w:t>
+      </w:r>
+      <w:bookmarkStart w:id="0" w:name="_GoBack"/>
+      <w:bookmarkEnd w:id="0"/>
       <w:r>
         <w:rPr>
           <w:rFonts w:ascii="Times New Roman" w:eastAsia="Times New Roman" w:hAnsi="Times New Roman" w:cs="Times New Roman"/>
@@ -2016,8 +2027,6 @@
         </w:rPr>
         <w:t xml:space="preserve">В базу знаний внесены типовые вопросы и ответы, касающиеся </w:t>
       </w:r>
-      <w:bookmarkStart w:id="0" w:name="_GoBack"/>
-      <w:bookmarkEnd w:id="0"/>
       <w:r>
         <w:rPr>
           <w:rFonts w:ascii="Times New Roman" w:hAnsi="Times New Roman" w:cs="Times New Roman"/>
